--- a/artifacts/token-templates/formulas/tN{s,~t,a}/latest/tN{s,~t,a}.docx
+++ b/artifacts/token-templates/formulas/tN{s,~t,a}/latest/tN{s,~t,a}.docx
@@ -2,15 +2,15 @@
 <file path=word/document.xml><?xml version="1.0" encoding="utf-8"?>
 <w:document xmlns:w="http://schemas.openxmlformats.org/wordprocessingml/2006/main">
   <w:body>
-    <w:footerReference xmlns:r="http://schemas.openxmlformats.org/officeDocument/2006/relationships" r:id="R32ca33e805274caf"/>
-    <w:headerReference xmlns:r="http://schemas.openxmlformats.org/officeDocument/2006/relationships" r:id="R71d698f4bc0f4403"/>
+    <w:footerReference xmlns:r="http://schemas.openxmlformats.org/officeDocument/2006/relationships" r:id="R9daf21915e974b12"/>
+    <w:headerReference xmlns:r="http://schemas.openxmlformats.org/officeDocument/2006/relationships" r:id="R064c6295a1604305"/>
     <w:p>
       <w:pPr>
-        <w:pStyle w:val="Heading2"/>
+        <w:pStyle w:val="Title"/>
         <w:jc w:val="center"/>
       </w:pPr>
       <w:r>
-        <w:t xml:space="preserve">Base: tN{s,~t,a}</w:t>
+        <w:t xml:space="preserve">tN{s,~t,a}</w:t>
       </w:r>
     </w:p>
     <w:tbl>
@@ -1605,6 +1605,7 @@
     </w:pPr>
     <w:r>
       <w:t>tN{s,~t,a}</w:t>
+      <w:fldSimple w:instr="PAGE"/>
     </w:r>
   </w:p>
 </w:ftr>

--- a/artifacts/token-templates/formulas/tN{s,~t,a}/latest/tN{s,~t,a}.docx
+++ b/artifacts/token-templates/formulas/tN{s,~t,a}/latest/tN{s,~t,a}.docx
@@ -2,8 +2,8 @@
 <file path=word/document.xml><?xml version="1.0" encoding="utf-8"?>
 <w:document xmlns:w="http://schemas.openxmlformats.org/wordprocessingml/2006/main">
   <w:body>
-    <w:footerReference xmlns:r="http://schemas.openxmlformats.org/officeDocument/2006/relationships" r:id="R9daf21915e974b12"/>
-    <w:headerReference xmlns:r="http://schemas.openxmlformats.org/officeDocument/2006/relationships" r:id="R064c6295a1604305"/>
+    <w:footerReference xmlns:r="http://schemas.openxmlformats.org/officeDocument/2006/relationships" r:id="Re23e9379025440f0"/>
+    <w:headerReference xmlns:r="http://schemas.openxmlformats.org/officeDocument/2006/relationships" r:id="R14eaa97368a042cd"/>
     <w:p>
       <w:pPr>
         <w:pStyle w:val="Title"/>
